--- a/documentation/Orbán Dávid - Slitherlink [Dokumentáció].docx
+++ b/documentation/Orbán Dávid - Slitherlink [Dokumentáció].docx
@@ -108,7 +108,7 @@
           <w:r>
             <w:fldChar w:fldCharType="separate"/>
           </w:r>
-          <w:hyperlink w:anchor="_Toc197513563" w:history="1">
+          <w:hyperlink w:anchor="_Toc197526112" w:history="1">
             <w:r>
               <w:rPr>
                 <w:rStyle w:val="Hyperlink"/>
@@ -135,7 +135,7 @@
                 <w:noProof/>
                 <w:webHidden/>
               </w:rPr>
-              <w:instrText xml:space="preserve"> PAGEREF _Toc197513563 \h </w:instrText>
+              <w:instrText xml:space="preserve"> PAGEREF _Toc197526112 \h </w:instrText>
             </w:r>
             <w:r>
               <w:rPr>
@@ -178,7 +178,7 @@
               <w:lang w:val="en-US"/>
             </w:rPr>
           </w:pPr>
-          <w:hyperlink w:anchor="_Toc197513564" w:history="1">
+          <w:hyperlink w:anchor="_Toc197526113" w:history="1">
             <w:r>
               <w:rPr>
                 <w:rStyle w:val="Hyperlink"/>
@@ -205,7 +205,7 @@
                 <w:noProof/>
                 <w:webHidden/>
               </w:rPr>
-              <w:instrText xml:space="preserve"> PAGEREF _Toc197513564 \h </w:instrText>
+              <w:instrText xml:space="preserve"> PAGEREF _Toc197526113 \h </w:instrText>
             </w:r>
             <w:r>
               <w:rPr>
@@ -248,7 +248,7 @@
               <w:lang w:val="en-US"/>
             </w:rPr>
           </w:pPr>
-          <w:hyperlink w:anchor="_Toc197513565" w:history="1">
+          <w:hyperlink w:anchor="_Toc197526114" w:history="1">
             <w:r>
               <w:rPr>
                 <w:rStyle w:val="Hyperlink"/>
@@ -276,7 +276,7 @@
                 <w:noProof/>
                 <w:webHidden/>
               </w:rPr>
-              <w:instrText xml:space="preserve"> PAGEREF _Toc197513565 \h </w:instrText>
+              <w:instrText xml:space="preserve"> PAGEREF _Toc197526114 \h </w:instrText>
             </w:r>
             <w:r>
               <w:rPr>
@@ -319,7 +319,7 @@
               <w:lang w:val="en-US"/>
             </w:rPr>
           </w:pPr>
-          <w:hyperlink w:anchor="_Toc197513566" w:history="1">
+          <w:hyperlink w:anchor="_Toc197526115" w:history="1">
             <w:r>
               <w:rPr>
                 <w:rStyle w:val="Hyperlink"/>
@@ -346,7 +346,7 @@
                 <w:noProof/>
                 <w:webHidden/>
               </w:rPr>
-              <w:instrText xml:space="preserve"> PAGEREF _Toc197513566 \h </w:instrText>
+              <w:instrText xml:space="preserve"> PAGEREF _Toc197526115 \h </w:instrText>
             </w:r>
             <w:r>
               <w:rPr>
@@ -389,7 +389,7 @@
               <w:lang w:val="en-US"/>
             </w:rPr>
           </w:pPr>
-          <w:hyperlink w:anchor="_Toc197513567" w:history="1">
+          <w:hyperlink w:anchor="_Toc197526116" w:history="1">
             <w:r>
               <w:rPr>
                 <w:rStyle w:val="Hyperlink"/>
@@ -416,7 +416,7 @@
                 <w:noProof/>
                 <w:webHidden/>
               </w:rPr>
-              <w:instrText xml:space="preserve"> PAGEREF _Toc197513567 \h </w:instrText>
+              <w:instrText xml:space="preserve"> PAGEREF _Toc197526116 \h </w:instrText>
             </w:r>
             <w:r>
               <w:rPr>
@@ -459,7 +459,7 @@
               <w:lang w:val="en-US"/>
             </w:rPr>
           </w:pPr>
-          <w:hyperlink w:anchor="_Toc197513568" w:history="1">
+          <w:hyperlink w:anchor="_Toc197526117" w:history="1">
             <w:r>
               <w:rPr>
                 <w:rStyle w:val="Hyperlink"/>
@@ -486,7 +486,7 @@
                 <w:noProof/>
                 <w:webHidden/>
               </w:rPr>
-              <w:instrText xml:space="preserve"> PAGEREF _Toc197513568 \h </w:instrText>
+              <w:instrText xml:space="preserve"> PAGEREF _Toc197526117 \h </w:instrText>
             </w:r>
             <w:r>
               <w:rPr>
@@ -529,7 +529,7 @@
               <w:lang w:val="en-US"/>
             </w:rPr>
           </w:pPr>
-          <w:hyperlink w:anchor="_Toc197513569" w:history="1">
+          <w:hyperlink w:anchor="_Toc197526118" w:history="1">
             <w:r>
               <w:rPr>
                 <w:rStyle w:val="Hyperlink"/>
@@ -556,7 +556,7 @@
                 <w:noProof/>
                 <w:webHidden/>
               </w:rPr>
-              <w:instrText xml:space="preserve"> PAGEREF _Toc197513569 \h </w:instrText>
+              <w:instrText xml:space="preserve"> PAGEREF _Toc197526118 \h </w:instrText>
             </w:r>
             <w:r>
               <w:rPr>
@@ -599,7 +599,7 @@
               <w:lang w:val="en-US"/>
             </w:rPr>
           </w:pPr>
-          <w:hyperlink w:anchor="_Toc197513570" w:history="1">
+          <w:hyperlink w:anchor="_Toc197526119" w:history="1">
             <w:r>
               <w:rPr>
                 <w:rStyle w:val="Hyperlink"/>
@@ -626,7 +626,7 @@
                 <w:noProof/>
                 <w:webHidden/>
               </w:rPr>
-              <w:instrText xml:space="preserve"> PAGEREF _Toc197513570 \h </w:instrText>
+              <w:instrText xml:space="preserve"> PAGEREF _Toc197526119 \h </w:instrText>
             </w:r>
             <w:r>
               <w:rPr>
@@ -669,7 +669,7 @@
               <w:lang w:val="en-US"/>
             </w:rPr>
           </w:pPr>
-          <w:hyperlink w:anchor="_Toc197513571" w:history="1">
+          <w:hyperlink w:anchor="_Toc197526120" w:history="1">
             <w:r>
               <w:rPr>
                 <w:rStyle w:val="Hyperlink"/>
@@ -697,7 +697,7 @@
                 <w:noProof/>
                 <w:webHidden/>
               </w:rPr>
-              <w:instrText xml:space="preserve"> PAGEREF _Toc197513571 \h </w:instrText>
+              <w:instrText xml:space="preserve"> PAGEREF _Toc197526120 \h </w:instrText>
             </w:r>
             <w:r>
               <w:rPr>
@@ -740,7 +740,7 @@
               <w:lang w:val="en-US"/>
             </w:rPr>
           </w:pPr>
-          <w:hyperlink w:anchor="_Toc197513572" w:history="1">
+          <w:hyperlink w:anchor="_Toc197526121" w:history="1">
             <w:r>
               <w:rPr>
                 <w:rStyle w:val="Hyperlink"/>
@@ -767,7 +767,7 @@
                 <w:noProof/>
                 <w:webHidden/>
               </w:rPr>
-              <w:instrText xml:space="preserve"> PAGEREF _Toc197513572 \h </w:instrText>
+              <w:instrText xml:space="preserve"> PAGEREF _Toc197526121 \h </w:instrText>
             </w:r>
             <w:r>
               <w:rPr>
@@ -810,7 +810,7 @@
               <w:lang w:val="en-US"/>
             </w:rPr>
           </w:pPr>
-          <w:hyperlink w:anchor="_Toc197513573" w:history="1">
+          <w:hyperlink w:anchor="_Toc197526122" w:history="1">
             <w:r>
               <w:rPr>
                 <w:rStyle w:val="Hyperlink"/>
@@ -837,7 +837,7 @@
                 <w:noProof/>
                 <w:webHidden/>
               </w:rPr>
-              <w:instrText xml:space="preserve"> PAGEREF _Toc197513573 \h </w:instrText>
+              <w:instrText xml:space="preserve"> PAGEREF _Toc197526122 \h </w:instrText>
             </w:r>
             <w:r>
               <w:rPr>
@@ -880,7 +880,7 @@
               <w:lang w:val="en-US"/>
             </w:rPr>
           </w:pPr>
-          <w:hyperlink w:anchor="_Toc197513574" w:history="1">
+          <w:hyperlink w:anchor="_Toc197526123" w:history="1">
             <w:r>
               <w:rPr>
                 <w:rStyle w:val="Hyperlink"/>
@@ -907,7 +907,7 @@
                 <w:noProof/>
                 <w:webHidden/>
               </w:rPr>
-              <w:instrText xml:space="preserve"> PAGEREF _Toc197513574 \h </w:instrText>
+              <w:instrText xml:space="preserve"> PAGEREF _Toc197526123 \h </w:instrText>
             </w:r>
             <w:r>
               <w:rPr>
@@ -950,13 +950,27 @@
               <w:lang w:val="en-US"/>
             </w:rPr>
           </w:pPr>
-          <w:hyperlink w:anchor="_Toc197513575" w:history="1">
+          <w:hyperlink w:anchor="_Toc197526124" w:history="1">
             <w:r>
               <w:rPr>
                 <w:rStyle w:val="Hyperlink"/>
                 <w:noProof/>
               </w:rPr>
-              <w:t>Futási idő</w:t>
+              <w:t>Futás</w:t>
+            </w:r>
+            <w:r>
+              <w:rPr>
+                <w:rStyle w:val="Hyperlink"/>
+                <w:noProof/>
+              </w:rPr>
+              <w:t>i</w:t>
+            </w:r>
+            <w:r>
+              <w:rPr>
+                <w:rStyle w:val="Hyperlink"/>
+                <w:noProof/>
+              </w:rPr>
+              <w:t xml:space="preserve"> idő</w:t>
             </w:r>
             <w:r>
               <w:rPr>
@@ -977,7 +991,7 @@
                 <w:noProof/>
                 <w:webHidden/>
               </w:rPr>
-              <w:instrText xml:space="preserve"> PAGEREF _Toc197513575 \h </w:instrText>
+              <w:instrText xml:space="preserve"> PAGEREF _Toc197526124 \h </w:instrText>
             </w:r>
             <w:r>
               <w:rPr>
@@ -1020,7 +1034,7 @@
               <w:lang w:val="en-US"/>
             </w:rPr>
           </w:pPr>
-          <w:hyperlink w:anchor="_Toc197513576" w:history="1">
+          <w:hyperlink w:anchor="_Toc197526125" w:history="1">
             <w:r>
               <w:rPr>
                 <w:rStyle w:val="Hyperlink"/>
@@ -1048,7 +1062,7 @@
                 <w:noProof/>
                 <w:webHidden/>
               </w:rPr>
-              <w:instrText xml:space="preserve"> PAGEREF _Toc197513576 \h </w:instrText>
+              <w:instrText xml:space="preserve"> PAGEREF _Toc197526125 \h </w:instrText>
             </w:r>
             <w:r>
               <w:rPr>
@@ -1091,7 +1105,7 @@
               <w:lang w:val="en-US"/>
             </w:rPr>
           </w:pPr>
-          <w:hyperlink w:anchor="_Toc197513577" w:history="1">
+          <w:hyperlink w:anchor="_Toc197526126" w:history="1">
             <w:r>
               <w:rPr>
                 <w:rStyle w:val="Hyperlink"/>
@@ -1118,7 +1132,7 @@
                 <w:noProof/>
                 <w:webHidden/>
               </w:rPr>
-              <w:instrText xml:space="preserve"> PAGEREF _Toc197513577 \h </w:instrText>
+              <w:instrText xml:space="preserve"> PAGEREF _Toc197526126 \h </w:instrText>
             </w:r>
             <w:r>
               <w:rPr>
@@ -1161,7 +1175,7 @@
               <w:lang w:val="en-US"/>
             </w:rPr>
           </w:pPr>
-          <w:hyperlink w:anchor="_Toc197513578" w:history="1">
+          <w:hyperlink w:anchor="_Toc197526127" w:history="1">
             <w:r>
               <w:rPr>
                 <w:rStyle w:val="Hyperlink"/>
@@ -1188,7 +1202,7 @@
                 <w:noProof/>
                 <w:webHidden/>
               </w:rPr>
-              <w:instrText xml:space="preserve"> PAGEREF _Toc197513578 \h </w:instrText>
+              <w:instrText xml:space="preserve"> PAGEREF _Toc197526127 \h </w:instrText>
             </w:r>
             <w:r>
               <w:rPr>
@@ -1231,27 +1245,13 @@
               <w:lang w:val="en-US"/>
             </w:rPr>
           </w:pPr>
-          <w:hyperlink w:anchor="_Toc197513579" w:history="1">
+          <w:hyperlink w:anchor="_Toc197526128" w:history="1">
             <w:r>
               <w:rPr>
                 <w:rStyle w:val="Hyperlink"/>
                 <w:noProof/>
               </w:rPr>
-              <w:t>Szubjektív me</w:t>
-            </w:r>
-            <w:r>
-              <w:rPr>
-                <w:rStyle w:val="Hyperlink"/>
-                <w:noProof/>
-              </w:rPr>
-              <w:t>g</w:t>
-            </w:r>
-            <w:r>
-              <w:rPr>
-                <w:rStyle w:val="Hyperlink"/>
-                <w:noProof/>
-              </w:rPr>
-              <w:t>ítélés</w:t>
+              <w:t>Szubjektív megítélés</w:t>
             </w:r>
             <w:r>
               <w:rPr>
@@ -1272,7 +1272,7 @@
                 <w:noProof/>
                 <w:webHidden/>
               </w:rPr>
-              <w:instrText xml:space="preserve"> PAGEREF _Toc197513579 \h </w:instrText>
+              <w:instrText xml:space="preserve"> PAGEREF _Toc197526128 \h </w:instrText>
             </w:r>
             <w:r>
               <w:rPr>
@@ -1315,7 +1315,7 @@
               <w:lang w:val="en-US"/>
             </w:rPr>
           </w:pPr>
-          <w:hyperlink w:anchor="_Toc197513580" w:history="1">
+          <w:hyperlink w:anchor="_Toc197526129" w:history="1">
             <w:r>
               <w:rPr>
                 <w:rStyle w:val="Hyperlink"/>
@@ -1342,7 +1342,7 @@
                 <w:noProof/>
                 <w:webHidden/>
               </w:rPr>
-              <w:instrText xml:space="preserve"> PAGEREF _Toc197513580 \h </w:instrText>
+              <w:instrText xml:space="preserve"> PAGEREF _Toc197526129 \h </w:instrText>
             </w:r>
             <w:r>
               <w:rPr>
@@ -1385,7 +1385,7 @@
               <w:lang w:val="en-US"/>
             </w:rPr>
           </w:pPr>
-          <w:hyperlink w:anchor="_Toc197513581" w:history="1">
+          <w:hyperlink w:anchor="_Toc197526130" w:history="1">
             <w:r>
               <w:rPr>
                 <w:rStyle w:val="Hyperlink"/>
@@ -1413,7 +1413,7 @@
                 <w:noProof/>
                 <w:webHidden/>
               </w:rPr>
-              <w:instrText xml:space="preserve"> PAGEREF _Toc197513581 \h </w:instrText>
+              <w:instrText xml:space="preserve"> PAGEREF _Toc197526130 \h </w:instrText>
             </w:r>
             <w:r>
               <w:rPr>
@@ -1456,7 +1456,7 @@
               <w:lang w:val="en-US"/>
             </w:rPr>
           </w:pPr>
-          <w:hyperlink w:anchor="_Toc197513582" w:history="1">
+          <w:hyperlink w:anchor="_Toc197526131" w:history="1">
             <w:r>
               <w:rPr>
                 <w:rStyle w:val="Hyperlink"/>
@@ -1491,7 +1491,7 @@
                 <w:noProof/>
                 <w:webHidden/>
               </w:rPr>
-              <w:instrText xml:space="preserve"> PAGEREF _Toc197513582 \h </w:instrText>
+              <w:instrText xml:space="preserve"> PAGEREF _Toc197526131 \h </w:instrText>
             </w:r>
             <w:r>
               <w:rPr>
@@ -1552,7 +1552,7 @@
       <w:pPr>
         <w:pStyle w:val="Heading1"/>
       </w:pPr>
-      <w:bookmarkStart w:id="0" w:name="_Toc197513563"/>
+      <w:bookmarkStart w:id="0" w:name="_Toc197526112"/>
       <w:r>
         <w:lastRenderedPageBreak/>
         <w:t>Bevezető:</w:t>
@@ -1597,7 +1597,7 @@
       <w:pPr>
         <w:pStyle w:val="Heading2"/>
       </w:pPr>
-      <w:bookmarkStart w:id="1" w:name="_Toc197513564"/>
+      <w:bookmarkStart w:id="1" w:name="_Toc197526113"/>
       <w:r>
         <w:t>Technikai adatok:</w:t>
       </w:r>
@@ -1812,7 +1812,7 @@
           <w:lang w:val="en-US"/>
         </w:rPr>
       </w:pPr>
-      <w:bookmarkStart w:id="2" w:name="_Toc197513565"/>
+      <w:bookmarkStart w:id="2" w:name="_Toc197526114"/>
       <w:r>
         <w:rPr>
           <w:lang w:val="en-US"/>
@@ -2043,7 +2043,7 @@
       <w:pPr>
         <w:pStyle w:val="Heading2"/>
       </w:pPr>
-      <w:bookmarkStart w:id="3" w:name="_Toc197513566"/>
+      <w:bookmarkStart w:id="3" w:name="_Toc197526115"/>
       <w:r>
         <w:lastRenderedPageBreak/>
         <w:t>A program felépítése</w:t>
@@ -2568,7 +2568,7 @@
       <w:pPr>
         <w:pStyle w:val="Heading2"/>
       </w:pPr>
-      <w:bookmarkStart w:id="4" w:name="_Toc197513567"/>
+      <w:bookmarkStart w:id="4" w:name="_Toc197526116"/>
       <w:r>
         <w:lastRenderedPageBreak/>
         <w:t>A fontosabb függvények:</w:t>
@@ -2618,7 +2618,7 @@
       <w:pPr>
         <w:pStyle w:val="Heading3"/>
       </w:pPr>
-      <w:bookmarkStart w:id="5" w:name="_Toc197513568"/>
+      <w:bookmarkStart w:id="5" w:name="_Toc197526117"/>
       <w:r>
         <w:t>Initwindow</w:t>
       </w:r>
@@ -2878,7 +2878,7 @@
       <w:pPr>
         <w:pStyle w:val="Heading3"/>
       </w:pPr>
-      <w:bookmarkStart w:id="6" w:name="_Toc197513569"/>
+      <w:bookmarkStart w:id="6" w:name="_Toc197526118"/>
       <w:r>
         <w:lastRenderedPageBreak/>
         <w:t>Checkifvalid</w:t>
@@ -3017,7 +3017,7 @@
       <w:pPr>
         <w:pStyle w:val="Heading2"/>
       </w:pPr>
-      <w:bookmarkStart w:id="7" w:name="_Toc197513570"/>
+      <w:bookmarkStart w:id="7" w:name="_Toc197526119"/>
       <w:r>
         <w:t>A háttérfüggvények</w:t>
       </w:r>
@@ -3191,7 +3191,7 @@
           <w:lang w:val="ro-RO"/>
         </w:rPr>
       </w:pPr>
-      <w:bookmarkStart w:id="8" w:name="_Toc197513571"/>
+      <w:bookmarkStart w:id="8" w:name="_Toc197526120"/>
       <w:r>
         <w:rPr>
           <w:lang w:val="ro-RO"/>
@@ -3244,7 +3244,7 @@
       <w:pPr>
         <w:pStyle w:val="Heading2"/>
       </w:pPr>
-      <w:bookmarkStart w:id="9" w:name="_Toc197513572"/>
+      <w:bookmarkStart w:id="9" w:name="_Toc197526121"/>
       <w:r>
         <w:t>Háttér</w:t>
       </w:r>
@@ -3334,7 +3334,7 @@
       <w:pPr>
         <w:pStyle w:val="Heading2"/>
       </w:pPr>
-      <w:bookmarkStart w:id="10" w:name="_Toc197513573"/>
+      <w:bookmarkStart w:id="10" w:name="_Toc197526122"/>
       <w:r>
         <w:t>SAT</w:t>
       </w:r>
@@ -4738,7 +4738,7 @@
       <w:pPr>
         <w:pStyle w:val="Heading2"/>
       </w:pPr>
-      <w:bookmarkStart w:id="11" w:name="_Toc197513574"/>
+      <w:bookmarkStart w:id="11" w:name="_Toc197526123"/>
       <w:r>
         <w:t>Technikai részletek</w:t>
       </w:r>
@@ -4812,7 +4812,7 @@
       <w:pPr>
         <w:pStyle w:val="Heading2"/>
       </w:pPr>
-      <w:bookmarkStart w:id="12" w:name="_Toc197513575"/>
+      <w:bookmarkStart w:id="12" w:name="_Toc197526124"/>
       <w:r>
         <w:t>Futási idő</w:t>
       </w:r>
@@ -5152,13 +5152,22 @@
             <w:pPr>
               <w:jc w:val="right"/>
               <w:rPr>
-                <w:rFonts w:ascii="Cambria Math" w:hAnsi="Cambria Math"/>
+                <w:rFonts w:ascii="Cambria Math" w:hAnsi="Cambria Math" w:cs="Calibri"/>
                 <w:color w:val="000000"/>
                 <w:sz w:val="28"/>
                 <w:szCs w:val="28"/>
                 <w:lang w:val="en-US"/>
               </w:rPr>
             </w:pPr>
+            <w:r>
+              <w:rPr>
+                <w:rFonts w:ascii="Cambria Math" w:hAnsi="Cambria Math" w:cs="Calibri"/>
+                <w:color w:val="000000"/>
+                <w:sz w:val="28"/>
+                <w:szCs w:val="28"/>
+              </w:rPr>
+              <w:t>0.002630752</w:t>
+            </w:r>
           </w:p>
         </w:tc>
       </w:tr>
@@ -5218,12 +5227,22 @@
             <w:pPr>
               <w:jc w:val="right"/>
               <w:rPr>
-                <w:rFonts w:ascii="Cambria Math" w:hAnsi="Cambria Math"/>
+                <w:rFonts w:ascii="Cambria Math" w:hAnsi="Cambria Math" w:cs="Calibri"/>
                 <w:color w:val="000000"/>
                 <w:sz w:val="28"/>
                 <w:szCs w:val="28"/>
+                <w:lang w:val="en-US"/>
               </w:rPr>
             </w:pPr>
+            <w:r>
+              <w:rPr>
+                <w:rFonts w:ascii="Cambria Math" w:hAnsi="Cambria Math" w:cs="Calibri"/>
+                <w:color w:val="000000"/>
+                <w:sz w:val="28"/>
+                <w:szCs w:val="28"/>
+              </w:rPr>
+              <w:t>0.004975691</w:t>
+            </w:r>
           </w:p>
         </w:tc>
       </w:tr>
@@ -5299,8 +5318,18 @@
                 <w:color w:val="000000"/>
                 <w:sz w:val="28"/>
                 <w:szCs w:val="28"/>
+                <w:lang w:val="en-US"/>
               </w:rPr>
             </w:pPr>
+            <w:r>
+              <w:rPr>
+                <w:rFonts w:ascii="Cambria Math" w:hAnsi="Cambria Math" w:cs="Calibri"/>
+                <w:color w:val="000000"/>
+                <w:sz w:val="28"/>
+                <w:szCs w:val="28"/>
+              </w:rPr>
+              <w:t>0.011292147</w:t>
+            </w:r>
           </w:p>
         </w:tc>
       </w:tr>
@@ -5366,8 +5395,18 @@
                 <w:color w:val="000000"/>
                 <w:sz w:val="28"/>
                 <w:szCs w:val="28"/>
+                <w:lang w:val="en-US"/>
               </w:rPr>
             </w:pPr>
+            <w:r>
+              <w:rPr>
+                <w:rFonts w:ascii="Cambria Math" w:hAnsi="Cambria Math" w:cs="Calibri"/>
+                <w:color w:val="000000"/>
+                <w:sz w:val="28"/>
+                <w:szCs w:val="28"/>
+              </w:rPr>
+              <w:t>0.029501139</w:t>
+            </w:r>
           </w:p>
         </w:tc>
       </w:tr>
@@ -5433,8 +5472,18 @@
                 <w:color w:val="000000"/>
                 <w:sz w:val="28"/>
                 <w:szCs w:val="28"/>
+                <w:lang w:val="en-US"/>
               </w:rPr>
             </w:pPr>
+            <w:r>
+              <w:rPr>
+                <w:rFonts w:ascii="Cambria Math" w:hAnsi="Cambria Math" w:cs="Calibri"/>
+                <w:color w:val="000000"/>
+                <w:sz w:val="28"/>
+                <w:szCs w:val="28"/>
+              </w:rPr>
+              <w:t>0.060441767</w:t>
+            </w:r>
           </w:p>
         </w:tc>
       </w:tr>
@@ -5500,8 +5549,18 @@
                 <w:color w:val="000000"/>
                 <w:sz w:val="28"/>
                 <w:szCs w:val="28"/>
+                <w:lang w:val="en-US"/>
               </w:rPr>
             </w:pPr>
+            <w:r>
+              <w:rPr>
+                <w:rFonts w:ascii="Cambria Math" w:hAnsi="Cambria Math" w:cs="Calibri"/>
+                <w:color w:val="000000"/>
+                <w:sz w:val="28"/>
+                <w:szCs w:val="28"/>
+              </w:rPr>
+              <w:t>0.117149645</w:t>
+            </w:r>
           </w:p>
         </w:tc>
       </w:tr>
@@ -5567,8 +5626,18 @@
                 <w:color w:val="000000"/>
                 <w:sz w:val="28"/>
                 <w:szCs w:val="28"/>
+                <w:lang w:val="en-US"/>
               </w:rPr>
             </w:pPr>
+            <w:r>
+              <w:rPr>
+                <w:rFonts w:ascii="Cambria Math" w:hAnsi="Cambria Math" w:cs="Calibri"/>
+                <w:color w:val="000000"/>
+                <w:sz w:val="28"/>
+                <w:szCs w:val="28"/>
+              </w:rPr>
+              <w:t>0.201967567</w:t>
+            </w:r>
           </w:p>
         </w:tc>
       </w:tr>
@@ -5634,8 +5703,18 @@
                 <w:color w:val="000000"/>
                 <w:sz w:val="28"/>
                 <w:szCs w:val="28"/>
+                <w:lang w:val="en-US"/>
               </w:rPr>
             </w:pPr>
+            <w:r>
+              <w:rPr>
+                <w:rFonts w:ascii="Cambria Math" w:hAnsi="Cambria Math" w:cs="Calibri"/>
+                <w:color w:val="000000"/>
+                <w:sz w:val="28"/>
+                <w:szCs w:val="28"/>
+              </w:rPr>
+              <w:t>0.338929758</w:t>
+            </w:r>
           </w:p>
         </w:tc>
       </w:tr>
@@ -5701,13 +5780,51 @@
                 <w:color w:val="000000"/>
                 <w:sz w:val="28"/>
                 <w:szCs w:val="28"/>
+                <w:lang w:val="en-US"/>
               </w:rPr>
             </w:pPr>
+            <w:r>
+              <w:rPr>
+                <w:rFonts w:ascii="Cambria Math" w:hAnsi="Cambria Math" w:cs="Calibri"/>
+                <w:color w:val="000000"/>
+                <w:sz w:val="28"/>
+                <w:szCs w:val="28"/>
+              </w:rPr>
+              <w:t>0.569826421</w:t>
+            </w:r>
           </w:p>
         </w:tc>
       </w:tr>
     </w:tbl>
-    <w:p>
+    <w:p/>
+    <w:p>
+      <w:r>
+        <w:t xml:space="preserve">Vannak viszont olyan táblák, amelyek az átlagszámolásból ki lettek hagyva, amik messze meghaladják ezeket az átlagértékeket. A pregenboards-ba elmentettem egy párat, </w:t>
+      </w:r>
+      <w:r>
+        <w:t xml:space="preserve">viszont ezt csak a tesztelés végén vezettem be, ezért nincs olyan sok. A legrosszabb azok közül amelyeket elmenttettem az a </w:t>
+      </w:r>
+      <w:r>
+        <w:rPr>
+          <w:rFonts w:ascii="Cambria Math" w:hAnsi="Cambria Math"/>
+        </w:rPr>
+        <w:t>sol_lagger_40x40_568s.txt</w:t>
+      </w:r>
+      <w:r>
+        <w:rPr>
+          <w:rFonts w:ascii="Cambria Math" w:hAnsi="Cambria Math"/>
+        </w:rPr>
+        <w:t xml:space="preserve"> </w:t>
+      </w:r>
+      <w:r>
+        <w:t>nevű fájlban található: ahogy a nevében is megjelenik, 568 másodperc</w:t>
+      </w:r>
+      <w:r>
+        <w:t xml:space="preserve">be telt </w:t>
+      </w:r>
+      <w:r>
+        <w:t>ameddig megoldotta a solver.</w:t>
+      </w:r>
       <w:r>
         <w:br w:type="page"/>
       </w:r>
@@ -5719,7 +5836,7 @@
           <w:lang w:val="en-US"/>
         </w:rPr>
       </w:pPr>
-      <w:bookmarkStart w:id="13" w:name="_Toc197513576"/>
+      <w:bookmarkStart w:id="13" w:name="_Toc197526125"/>
       <w:r>
         <w:rPr>
           <w:lang w:val="en-US"/>
@@ -5733,7 +5850,7 @@
       <w:pPr>
         <w:pStyle w:val="Heading2"/>
       </w:pPr>
-      <w:bookmarkStart w:id="14" w:name="_Toc197513577"/>
+      <w:bookmarkStart w:id="14" w:name="_Toc197526126"/>
       <w:r>
         <w:t>Háttér</w:t>
       </w:r>
@@ -5818,7 +5935,7 @@
       <w:pPr>
         <w:pStyle w:val="Heading2"/>
       </w:pPr>
-      <w:bookmarkStart w:id="15" w:name="_Toc197513578"/>
+      <w:bookmarkStart w:id="15" w:name="_Toc197526127"/>
       <w:r>
         <w:t>Algoritmus</w:t>
       </w:r>
@@ -6977,7 +7094,7 @@
       <w:pPr>
         <w:pStyle w:val="Heading2"/>
       </w:pPr>
-      <w:bookmarkStart w:id="16" w:name="_Toc197513579"/>
+      <w:bookmarkStart w:id="16" w:name="_Toc197526128"/>
       <w:r>
         <w:lastRenderedPageBreak/>
         <w:t>Szubjektív megítélés</w:t>
@@ -7017,7 +7134,7 @@
       <w:pPr>
         <w:pStyle w:val="Heading2"/>
       </w:pPr>
-      <w:bookmarkStart w:id="17" w:name="_Toc197513580"/>
+      <w:bookmarkStart w:id="17" w:name="_Toc197526129"/>
       <w:r>
         <w:t>Futási idő</w:t>
       </w:r>
@@ -7688,7 +7805,7 @@
           <w:lang w:val="en-US"/>
         </w:rPr>
       </w:pPr>
-      <w:bookmarkStart w:id="18" w:name="_Toc197513581"/>
+      <w:bookmarkStart w:id="18" w:name="_Toc197526130"/>
       <w:r>
         <w:rPr>
           <w:lang w:val="en-US"/>
@@ -7838,7 +7955,7 @@
       <w:pPr>
         <w:pStyle w:val="Heading1"/>
       </w:pPr>
-      <w:bookmarkStart w:id="19" w:name="_Toc197513582"/>
+      <w:bookmarkStart w:id="19" w:name="_Toc197526131"/>
       <w:r>
         <w:rPr>
           <w:lang w:val="en-US"/>

--- a/documentation/Orbán Dávid - Slitherlink [Dokumentáció].docx
+++ b/documentation/Orbán Dávid - Slitherlink [Dokumentáció].docx
@@ -108,7 +108,7 @@
           <w:r>
             <w:fldChar w:fldCharType="separate"/>
           </w:r>
-          <w:hyperlink w:anchor="_Toc197526112" w:history="1">
+          <w:hyperlink w:anchor="_Toc197527510" w:history="1">
             <w:r>
               <w:rPr>
                 <w:rStyle w:val="Hyperlink"/>
@@ -135,7 +135,7 @@
                 <w:noProof/>
                 <w:webHidden/>
               </w:rPr>
-              <w:instrText xml:space="preserve"> PAGEREF _Toc197526112 \h </w:instrText>
+              <w:instrText xml:space="preserve"> PAGEREF _Toc197527510 \h </w:instrText>
             </w:r>
             <w:r>
               <w:rPr>
@@ -178,7 +178,7 @@
               <w:lang w:val="en-US"/>
             </w:rPr>
           </w:pPr>
-          <w:hyperlink w:anchor="_Toc197526113" w:history="1">
+          <w:hyperlink w:anchor="_Toc197527511" w:history="1">
             <w:r>
               <w:rPr>
                 <w:rStyle w:val="Hyperlink"/>
@@ -205,7 +205,7 @@
                 <w:noProof/>
                 <w:webHidden/>
               </w:rPr>
-              <w:instrText xml:space="preserve"> PAGEREF _Toc197526113 \h </w:instrText>
+              <w:instrText xml:space="preserve"> PAGEREF _Toc197527511 \h </w:instrText>
             </w:r>
             <w:r>
               <w:rPr>
@@ -248,7 +248,7 @@
               <w:lang w:val="en-US"/>
             </w:rPr>
           </w:pPr>
-          <w:hyperlink w:anchor="_Toc197526114" w:history="1">
+          <w:hyperlink w:anchor="_Toc197527512" w:history="1">
             <w:r>
               <w:rPr>
                 <w:rStyle w:val="Hyperlink"/>
@@ -276,7 +276,7 @@
                 <w:noProof/>
                 <w:webHidden/>
               </w:rPr>
-              <w:instrText xml:space="preserve"> PAGEREF _Toc197526114 \h </w:instrText>
+              <w:instrText xml:space="preserve"> PAGEREF _Toc197527512 \h </w:instrText>
             </w:r>
             <w:r>
               <w:rPr>
@@ -319,7 +319,7 @@
               <w:lang w:val="en-US"/>
             </w:rPr>
           </w:pPr>
-          <w:hyperlink w:anchor="_Toc197526115" w:history="1">
+          <w:hyperlink w:anchor="_Toc197527513" w:history="1">
             <w:r>
               <w:rPr>
                 <w:rStyle w:val="Hyperlink"/>
@@ -346,7 +346,7 @@
                 <w:noProof/>
                 <w:webHidden/>
               </w:rPr>
-              <w:instrText xml:space="preserve"> PAGEREF _Toc197526115 \h </w:instrText>
+              <w:instrText xml:space="preserve"> PAGEREF _Toc197527513 \h </w:instrText>
             </w:r>
             <w:r>
               <w:rPr>
@@ -389,7 +389,7 @@
               <w:lang w:val="en-US"/>
             </w:rPr>
           </w:pPr>
-          <w:hyperlink w:anchor="_Toc197526116" w:history="1">
+          <w:hyperlink w:anchor="_Toc197527514" w:history="1">
             <w:r>
               <w:rPr>
                 <w:rStyle w:val="Hyperlink"/>
@@ -416,7 +416,7 @@
                 <w:noProof/>
                 <w:webHidden/>
               </w:rPr>
-              <w:instrText xml:space="preserve"> PAGEREF _Toc197526116 \h </w:instrText>
+              <w:instrText xml:space="preserve"> PAGEREF _Toc197527514 \h </w:instrText>
             </w:r>
             <w:r>
               <w:rPr>
@@ -459,7 +459,7 @@
               <w:lang w:val="en-US"/>
             </w:rPr>
           </w:pPr>
-          <w:hyperlink w:anchor="_Toc197526117" w:history="1">
+          <w:hyperlink w:anchor="_Toc197527515" w:history="1">
             <w:r>
               <w:rPr>
                 <w:rStyle w:val="Hyperlink"/>
@@ -486,7 +486,7 @@
                 <w:noProof/>
                 <w:webHidden/>
               </w:rPr>
-              <w:instrText xml:space="preserve"> PAGEREF _Toc197526117 \h </w:instrText>
+              <w:instrText xml:space="preserve"> PAGEREF _Toc197527515 \h </w:instrText>
             </w:r>
             <w:r>
               <w:rPr>
@@ -529,7 +529,7 @@
               <w:lang w:val="en-US"/>
             </w:rPr>
           </w:pPr>
-          <w:hyperlink w:anchor="_Toc197526118" w:history="1">
+          <w:hyperlink w:anchor="_Toc197527516" w:history="1">
             <w:r>
               <w:rPr>
                 <w:rStyle w:val="Hyperlink"/>
@@ -556,7 +556,7 @@
                 <w:noProof/>
                 <w:webHidden/>
               </w:rPr>
-              <w:instrText xml:space="preserve"> PAGEREF _Toc197526118 \h </w:instrText>
+              <w:instrText xml:space="preserve"> PAGEREF _Toc197527516 \h </w:instrText>
             </w:r>
             <w:r>
               <w:rPr>
@@ -599,7 +599,7 @@
               <w:lang w:val="en-US"/>
             </w:rPr>
           </w:pPr>
-          <w:hyperlink w:anchor="_Toc197526119" w:history="1">
+          <w:hyperlink w:anchor="_Toc197527517" w:history="1">
             <w:r>
               <w:rPr>
                 <w:rStyle w:val="Hyperlink"/>
@@ -626,7 +626,7 @@
                 <w:noProof/>
                 <w:webHidden/>
               </w:rPr>
-              <w:instrText xml:space="preserve"> PAGEREF _Toc197526119 \h </w:instrText>
+              <w:instrText xml:space="preserve"> PAGEREF _Toc197527517 \h </w:instrText>
             </w:r>
             <w:r>
               <w:rPr>
@@ -669,7 +669,7 @@
               <w:lang w:val="en-US"/>
             </w:rPr>
           </w:pPr>
-          <w:hyperlink w:anchor="_Toc197526120" w:history="1">
+          <w:hyperlink w:anchor="_Toc197527518" w:history="1">
             <w:r>
               <w:rPr>
                 <w:rStyle w:val="Hyperlink"/>
@@ -697,7 +697,7 @@
                 <w:noProof/>
                 <w:webHidden/>
               </w:rPr>
-              <w:instrText xml:space="preserve"> PAGEREF _Toc197526120 \h </w:instrText>
+              <w:instrText xml:space="preserve"> PAGEREF _Toc197527518 \h </w:instrText>
             </w:r>
             <w:r>
               <w:rPr>
@@ -740,7 +740,7 @@
               <w:lang w:val="en-US"/>
             </w:rPr>
           </w:pPr>
-          <w:hyperlink w:anchor="_Toc197526121" w:history="1">
+          <w:hyperlink w:anchor="_Toc197527519" w:history="1">
             <w:r>
               <w:rPr>
                 <w:rStyle w:val="Hyperlink"/>
@@ -767,7 +767,7 @@
                 <w:noProof/>
                 <w:webHidden/>
               </w:rPr>
-              <w:instrText xml:space="preserve"> PAGEREF _Toc197526121 \h </w:instrText>
+              <w:instrText xml:space="preserve"> PAGEREF _Toc197527519 \h </w:instrText>
             </w:r>
             <w:r>
               <w:rPr>
@@ -810,7 +810,7 @@
               <w:lang w:val="en-US"/>
             </w:rPr>
           </w:pPr>
-          <w:hyperlink w:anchor="_Toc197526122" w:history="1">
+          <w:hyperlink w:anchor="_Toc197527520" w:history="1">
             <w:r>
               <w:rPr>
                 <w:rStyle w:val="Hyperlink"/>
@@ -837,7 +837,7 @@
                 <w:noProof/>
                 <w:webHidden/>
               </w:rPr>
-              <w:instrText xml:space="preserve"> PAGEREF _Toc197526122 \h </w:instrText>
+              <w:instrText xml:space="preserve"> PAGEREF _Toc197527520 \h </w:instrText>
             </w:r>
             <w:r>
               <w:rPr>
@@ -880,7 +880,7 @@
               <w:lang w:val="en-US"/>
             </w:rPr>
           </w:pPr>
-          <w:hyperlink w:anchor="_Toc197526123" w:history="1">
+          <w:hyperlink w:anchor="_Toc197527521" w:history="1">
             <w:r>
               <w:rPr>
                 <w:rStyle w:val="Hyperlink"/>
@@ -907,7 +907,7 @@
                 <w:noProof/>
                 <w:webHidden/>
               </w:rPr>
-              <w:instrText xml:space="preserve"> PAGEREF _Toc197526123 \h </w:instrText>
+              <w:instrText xml:space="preserve"> PAGEREF _Toc197527521 \h </w:instrText>
             </w:r>
             <w:r>
               <w:rPr>
@@ -950,27 +950,13 @@
               <w:lang w:val="en-US"/>
             </w:rPr>
           </w:pPr>
-          <w:hyperlink w:anchor="_Toc197526124" w:history="1">
+          <w:hyperlink w:anchor="_Toc197527522" w:history="1">
             <w:r>
               <w:rPr>
                 <w:rStyle w:val="Hyperlink"/>
                 <w:noProof/>
               </w:rPr>
-              <w:t>Futás</w:t>
-            </w:r>
-            <w:r>
-              <w:rPr>
-                <w:rStyle w:val="Hyperlink"/>
-                <w:noProof/>
-              </w:rPr>
-              <w:t>i</w:t>
-            </w:r>
-            <w:r>
-              <w:rPr>
-                <w:rStyle w:val="Hyperlink"/>
-                <w:noProof/>
-              </w:rPr>
-              <w:t xml:space="preserve"> idő</w:t>
+              <w:t>Futási idő</w:t>
             </w:r>
             <w:r>
               <w:rPr>
@@ -991,7 +977,7 @@
                 <w:noProof/>
                 <w:webHidden/>
               </w:rPr>
-              <w:instrText xml:space="preserve"> PAGEREF _Toc197526124 \h </w:instrText>
+              <w:instrText xml:space="preserve"> PAGEREF _Toc197527522 \h </w:instrText>
             </w:r>
             <w:r>
               <w:rPr>
@@ -1034,7 +1020,7 @@
               <w:lang w:val="en-US"/>
             </w:rPr>
           </w:pPr>
-          <w:hyperlink w:anchor="_Toc197526125" w:history="1">
+          <w:hyperlink w:anchor="_Toc197527523" w:history="1">
             <w:r>
               <w:rPr>
                 <w:rStyle w:val="Hyperlink"/>
@@ -1062,7 +1048,7 @@
                 <w:noProof/>
                 <w:webHidden/>
               </w:rPr>
-              <w:instrText xml:space="preserve"> PAGEREF _Toc197526125 \h </w:instrText>
+              <w:instrText xml:space="preserve"> PAGEREF _Toc197527523 \h </w:instrText>
             </w:r>
             <w:r>
               <w:rPr>
@@ -1105,7 +1091,7 @@
               <w:lang w:val="en-US"/>
             </w:rPr>
           </w:pPr>
-          <w:hyperlink w:anchor="_Toc197526126" w:history="1">
+          <w:hyperlink w:anchor="_Toc197527524" w:history="1">
             <w:r>
               <w:rPr>
                 <w:rStyle w:val="Hyperlink"/>
@@ -1132,7 +1118,7 @@
                 <w:noProof/>
                 <w:webHidden/>
               </w:rPr>
-              <w:instrText xml:space="preserve"> PAGEREF _Toc197526126 \h </w:instrText>
+              <w:instrText xml:space="preserve"> PAGEREF _Toc197527524 \h </w:instrText>
             </w:r>
             <w:r>
               <w:rPr>
@@ -1175,7 +1161,7 @@
               <w:lang w:val="en-US"/>
             </w:rPr>
           </w:pPr>
-          <w:hyperlink w:anchor="_Toc197526127" w:history="1">
+          <w:hyperlink w:anchor="_Toc197527525" w:history="1">
             <w:r>
               <w:rPr>
                 <w:rStyle w:val="Hyperlink"/>
@@ -1202,7 +1188,7 @@
                 <w:noProof/>
                 <w:webHidden/>
               </w:rPr>
-              <w:instrText xml:space="preserve"> PAGEREF _Toc197526127 \h </w:instrText>
+              <w:instrText xml:space="preserve"> PAGEREF _Toc197527525 \h </w:instrText>
             </w:r>
             <w:r>
               <w:rPr>
@@ -1245,7 +1231,7 @@
               <w:lang w:val="en-US"/>
             </w:rPr>
           </w:pPr>
-          <w:hyperlink w:anchor="_Toc197526128" w:history="1">
+          <w:hyperlink w:anchor="_Toc197527526" w:history="1">
             <w:r>
               <w:rPr>
                 <w:rStyle w:val="Hyperlink"/>
@@ -1272,7 +1258,7 @@
                 <w:noProof/>
                 <w:webHidden/>
               </w:rPr>
-              <w:instrText xml:space="preserve"> PAGEREF _Toc197526128 \h </w:instrText>
+              <w:instrText xml:space="preserve"> PAGEREF _Toc197527526 \h </w:instrText>
             </w:r>
             <w:r>
               <w:rPr>
@@ -1315,7 +1301,7 @@
               <w:lang w:val="en-US"/>
             </w:rPr>
           </w:pPr>
-          <w:hyperlink w:anchor="_Toc197526129" w:history="1">
+          <w:hyperlink w:anchor="_Toc197527527" w:history="1">
             <w:r>
               <w:rPr>
                 <w:rStyle w:val="Hyperlink"/>
@@ -1342,7 +1328,7 @@
                 <w:noProof/>
                 <w:webHidden/>
               </w:rPr>
-              <w:instrText xml:space="preserve"> PAGEREF _Toc197526129 \h </w:instrText>
+              <w:instrText xml:space="preserve"> PAGEREF _Toc197527527 \h </w:instrText>
             </w:r>
             <w:r>
               <w:rPr>
@@ -1385,14 +1371,30 @@
               <w:lang w:val="en-US"/>
             </w:rPr>
           </w:pPr>
-          <w:hyperlink w:anchor="_Toc197526130" w:history="1">
+          <w:hyperlink w:anchor="_Toc197527528" w:history="1">
             <w:r>
               <w:rPr>
                 <w:rStyle w:val="Hyperlink"/>
                 <w:noProof/>
                 <w:lang w:val="en-US"/>
               </w:rPr>
-              <w:t>Esetleges kérdések</w:t>
+              <w:t>Esetleges ké</w:t>
+            </w:r>
+            <w:r>
+              <w:rPr>
+                <w:rStyle w:val="Hyperlink"/>
+                <w:noProof/>
+                <w:lang w:val="en-US"/>
+              </w:rPr>
+              <w:t>r</w:t>
+            </w:r>
+            <w:r>
+              <w:rPr>
+                <w:rStyle w:val="Hyperlink"/>
+                <w:noProof/>
+                <w:lang w:val="en-US"/>
+              </w:rPr>
+              <w:t>dések</w:t>
             </w:r>
             <w:r>
               <w:rPr>
@@ -1413,7 +1415,7 @@
                 <w:noProof/>
                 <w:webHidden/>
               </w:rPr>
-              <w:instrText xml:space="preserve"> PAGEREF _Toc197526130 \h </w:instrText>
+              <w:instrText xml:space="preserve"> PAGEREF _Toc197527528 \h </w:instrText>
             </w:r>
             <w:r>
               <w:rPr>
@@ -1456,7 +1458,7 @@
               <w:lang w:val="en-US"/>
             </w:rPr>
           </w:pPr>
-          <w:hyperlink w:anchor="_Toc197526131" w:history="1">
+          <w:hyperlink w:anchor="_Toc197527529" w:history="1">
             <w:r>
               <w:rPr>
                 <w:rStyle w:val="Hyperlink"/>
@@ -1491,7 +1493,7 @@
                 <w:noProof/>
                 <w:webHidden/>
               </w:rPr>
-              <w:instrText xml:space="preserve"> PAGEREF _Toc197526131 \h </w:instrText>
+              <w:instrText xml:space="preserve"> PAGEREF _Toc197527529 \h </w:instrText>
             </w:r>
             <w:r>
               <w:rPr>
@@ -1552,7 +1554,7 @@
       <w:pPr>
         <w:pStyle w:val="Heading1"/>
       </w:pPr>
-      <w:bookmarkStart w:id="0" w:name="_Toc197526112"/>
+      <w:bookmarkStart w:id="0" w:name="_Toc197527510"/>
       <w:r>
         <w:lastRenderedPageBreak/>
         <w:t>Bevezető:</w:t>
@@ -1597,7 +1599,7 @@
       <w:pPr>
         <w:pStyle w:val="Heading2"/>
       </w:pPr>
-      <w:bookmarkStart w:id="1" w:name="_Toc197526113"/>
+      <w:bookmarkStart w:id="1" w:name="_Toc197527511"/>
       <w:r>
         <w:t>Technikai adatok:</w:t>
       </w:r>
@@ -1812,7 +1814,7 @@
           <w:lang w:val="en-US"/>
         </w:rPr>
       </w:pPr>
-      <w:bookmarkStart w:id="2" w:name="_Toc197526114"/>
+      <w:bookmarkStart w:id="2" w:name="_Toc197527512"/>
       <w:r>
         <w:rPr>
           <w:lang w:val="en-US"/>
@@ -2043,7 +2045,7 @@
       <w:pPr>
         <w:pStyle w:val="Heading2"/>
       </w:pPr>
-      <w:bookmarkStart w:id="3" w:name="_Toc197526115"/>
+      <w:bookmarkStart w:id="3" w:name="_Toc197527513"/>
       <w:r>
         <w:lastRenderedPageBreak/>
         <w:t>A program felépítése</w:t>
@@ -2568,7 +2570,7 @@
       <w:pPr>
         <w:pStyle w:val="Heading2"/>
       </w:pPr>
-      <w:bookmarkStart w:id="4" w:name="_Toc197526116"/>
+      <w:bookmarkStart w:id="4" w:name="_Toc197527514"/>
       <w:r>
         <w:lastRenderedPageBreak/>
         <w:t>A fontosabb függvények:</w:t>
@@ -2618,7 +2620,7 @@
       <w:pPr>
         <w:pStyle w:val="Heading3"/>
       </w:pPr>
-      <w:bookmarkStart w:id="5" w:name="_Toc197526117"/>
+      <w:bookmarkStart w:id="5" w:name="_Toc197527515"/>
       <w:r>
         <w:t>Initwindow</w:t>
       </w:r>
@@ -2878,7 +2880,7 @@
       <w:pPr>
         <w:pStyle w:val="Heading3"/>
       </w:pPr>
-      <w:bookmarkStart w:id="6" w:name="_Toc197526118"/>
+      <w:bookmarkStart w:id="6" w:name="_Toc197527516"/>
       <w:r>
         <w:lastRenderedPageBreak/>
         <w:t>Checkifvalid</w:t>
@@ -3017,7 +3019,7 @@
       <w:pPr>
         <w:pStyle w:val="Heading2"/>
       </w:pPr>
-      <w:bookmarkStart w:id="7" w:name="_Toc197526119"/>
+      <w:bookmarkStart w:id="7" w:name="_Toc197527517"/>
       <w:r>
         <w:t>A háttérfüggvények</w:t>
       </w:r>
@@ -3191,7 +3193,7 @@
           <w:lang w:val="ro-RO"/>
         </w:rPr>
       </w:pPr>
-      <w:bookmarkStart w:id="8" w:name="_Toc197526120"/>
+      <w:bookmarkStart w:id="8" w:name="_Toc197527518"/>
       <w:r>
         <w:rPr>
           <w:lang w:val="ro-RO"/>
@@ -3244,7 +3246,7 @@
       <w:pPr>
         <w:pStyle w:val="Heading2"/>
       </w:pPr>
-      <w:bookmarkStart w:id="9" w:name="_Toc197526121"/>
+      <w:bookmarkStart w:id="9" w:name="_Toc197527519"/>
       <w:r>
         <w:t>Háttér</w:t>
       </w:r>
@@ -3334,7 +3336,7 @@
       <w:pPr>
         <w:pStyle w:val="Heading2"/>
       </w:pPr>
-      <w:bookmarkStart w:id="10" w:name="_Toc197526122"/>
+      <w:bookmarkStart w:id="10" w:name="_Toc197527520"/>
       <w:r>
         <w:t>SAT</w:t>
       </w:r>
@@ -4738,7 +4740,7 @@
       <w:pPr>
         <w:pStyle w:val="Heading2"/>
       </w:pPr>
-      <w:bookmarkStart w:id="11" w:name="_Toc197526123"/>
+      <w:bookmarkStart w:id="11" w:name="_Toc197527521"/>
       <w:r>
         <w:t>Technikai részletek</w:t>
       </w:r>
@@ -4812,7 +4814,7 @@
       <w:pPr>
         <w:pStyle w:val="Heading2"/>
       </w:pPr>
-      <w:bookmarkStart w:id="12" w:name="_Toc197526124"/>
+      <w:bookmarkStart w:id="12" w:name="_Toc197527522"/>
       <w:r>
         <w:t>Futási idő</w:t>
       </w:r>
@@ -5836,7 +5838,7 @@
           <w:lang w:val="en-US"/>
         </w:rPr>
       </w:pPr>
-      <w:bookmarkStart w:id="13" w:name="_Toc197526125"/>
+      <w:bookmarkStart w:id="13" w:name="_Toc197527523"/>
       <w:r>
         <w:rPr>
           <w:lang w:val="en-US"/>
@@ -5850,7 +5852,7 @@
       <w:pPr>
         <w:pStyle w:val="Heading2"/>
       </w:pPr>
-      <w:bookmarkStart w:id="14" w:name="_Toc197526126"/>
+      <w:bookmarkStart w:id="14" w:name="_Toc197527524"/>
       <w:r>
         <w:t>Háttér</w:t>
       </w:r>
@@ -5935,7 +5937,7 @@
       <w:pPr>
         <w:pStyle w:val="Heading2"/>
       </w:pPr>
-      <w:bookmarkStart w:id="15" w:name="_Toc197526127"/>
+      <w:bookmarkStart w:id="15" w:name="_Toc197527525"/>
       <w:r>
         <w:t>Algoritmus</w:t>
       </w:r>
@@ -7094,7 +7096,7 @@
       <w:pPr>
         <w:pStyle w:val="Heading2"/>
       </w:pPr>
-      <w:bookmarkStart w:id="16" w:name="_Toc197526128"/>
+      <w:bookmarkStart w:id="16" w:name="_Toc197527526"/>
       <w:r>
         <w:lastRenderedPageBreak/>
         <w:t>Szubjektív megítélés</w:t>
@@ -7134,7 +7136,7 @@
       <w:pPr>
         <w:pStyle w:val="Heading2"/>
       </w:pPr>
-      <w:bookmarkStart w:id="17" w:name="_Toc197526129"/>
+      <w:bookmarkStart w:id="17" w:name="_Toc197527527"/>
       <w:r>
         <w:t>Futási idő</w:t>
       </w:r>
@@ -7805,7 +7807,7 @@
           <w:lang w:val="en-US"/>
         </w:rPr>
       </w:pPr>
-      <w:bookmarkStart w:id="18" w:name="_Toc197526130"/>
+      <w:bookmarkStart w:id="18" w:name="_Toc197527528"/>
       <w:r>
         <w:rPr>
           <w:lang w:val="en-US"/>
@@ -7851,15 +7853,9 @@
     <w:p>
       <w:pPr>
         <w:spacing w:after="0"/>
-        <w:rPr>
-          <w:lang w:val="en-US"/>
-        </w:rPr>
-      </w:pPr>
-      <w:r>
-        <w:rPr>
-          <w:lang w:val="en-US"/>
-        </w:rPr>
-        <w:t>Q: Mennyi időbe telt a projekt?</w:t>
+      </w:pPr>
+      <w:r>
+        <w:t>Q: Milyen rendszereken volt tesztelve?</w:t>
       </w:r>
     </w:p>
     <w:p>
@@ -7873,76 +7869,10 @@
         <w:rPr>
           <w:lang w:val="en-US"/>
         </w:rPr>
-        <w:t xml:space="preserve">A: </w:t>
-      </w:r>
-      <w:r>
-        <w:rPr>
-          <w:lang w:val="en-US"/>
-        </w:rPr>
-        <w:t>A repository-t április 14-én állítottam fel, viszont csak 17-én kezdtem dolgozni rajta. Voltak kihagyások, de amelyik napokon dolgoztam rajta, ott szinte mindig megvolt a 3-4 óra</w:t>
-      </w:r>
-      <w:r>
-        <w:rPr>
-          <w:lang w:val="en-US"/>
-        </w:rPr>
-        <w:t>, egyes napokon bőven több is</w:t>
-      </w:r>
-      <w:r>
-        <w:rPr>
-          <w:lang w:val="en-US"/>
-        </w:rPr>
-        <w:t>,</w:t>
-      </w:r>
-      <w:r>
-        <w:rPr>
-          <w:lang w:val="en-US"/>
-        </w:rPr>
-        <w:t xml:space="preserve"> </w:t>
-      </w:r>
-      <w:r>
-        <w:rPr>
-          <w:lang w:val="en-US"/>
-        </w:rPr>
-        <w:t>illetve</w:t>
-      </w:r>
-      <w:r>
-        <w:rPr>
-          <w:lang w:val="en-US"/>
-        </w:rPr>
-        <w:t xml:space="preserve"> ezeket a sorokat Május 6-án írom, </w:t>
-      </w:r>
-      <w:r>
-        <w:rPr>
-          <w:lang w:val="en-US"/>
-        </w:rPr>
-        <w:t xml:space="preserve">tehát összesen körül-belül </w:t>
-      </w:r>
-      <w:r>
-        <w:rPr>
-          <w:lang w:val="en-US"/>
-        </w:rPr>
-        <w:t>50</w:t>
-      </w:r>
-      <w:r>
-        <w:rPr>
-          <w:lang w:val="en-US"/>
-        </w:rPr>
-        <w:t>-5</w:t>
-      </w:r>
-      <w:r>
-        <w:rPr>
-          <w:lang w:val="en-US"/>
-        </w:rPr>
-        <w:t>5</w:t>
-      </w:r>
-      <w:r>
-        <w:rPr>
-          <w:lang w:val="en-US"/>
-        </w:rPr>
-        <w:t xml:space="preserve"> </w:t>
-      </w:r>
-      <w:r>
-        <w:t>órát számolnék.</w:t>
+        <w:t xml:space="preserve">A: Windows 10 </w:t>
+      </w:r>
+      <w:r>
+        <w:t>illetve CachyOS (Arch alapú Linux disztribúció)</w:t>
       </w:r>
       <w:r>
         <w:rPr>
@@ -7955,7 +7885,7 @@
       <w:pPr>
         <w:pStyle w:val="Heading1"/>
       </w:pPr>
-      <w:bookmarkStart w:id="19" w:name="_Toc197526131"/>
+      <w:bookmarkStart w:id="19" w:name="_Toc197527529"/>
       <w:r>
         <w:rPr>
           <w:lang w:val="en-US"/>
@@ -9345,6 +9275,95 @@
     </w:lvl>
   </w:abstractNum>
   <w:abstractNum w:abstractNumId="8" w15:restartNumberingAfterBreak="0">
+    <w:nsid w:val="39594560"/>
+    <w:multiLevelType w:val="hybridMultilevel"/>
+    <w:tmpl w:val="D506055A"/>
+    <w:lvl w:ilvl="0" w:tplc="8D44FF24">
+      <w:start w:val="1"/>
+      <w:numFmt w:val="upperLetter"/>
+      <w:lvlText w:val="%1&gt;"/>
+      <w:lvlJc w:val="left"/>
+      <w:pPr>
+        <w:ind w:left="720" w:hanging="360"/>
+      </w:pPr>
+      <w:rPr>
+        <w:rFonts w:hint="default"/>
+      </w:rPr>
+    </w:lvl>
+    <w:lvl w:ilvl="1" w:tplc="04090019" w:tentative="1">
+      <w:start w:val="1"/>
+      <w:numFmt w:val="lowerLetter"/>
+      <w:lvlText w:val="%2."/>
+      <w:lvlJc w:val="left"/>
+      <w:pPr>
+        <w:ind w:left="1440" w:hanging="360"/>
+      </w:pPr>
+    </w:lvl>
+    <w:lvl w:ilvl="2" w:tplc="0409001B" w:tentative="1">
+      <w:start w:val="1"/>
+      <w:numFmt w:val="lowerRoman"/>
+      <w:lvlText w:val="%3."/>
+      <w:lvlJc w:val="right"/>
+      <w:pPr>
+        <w:ind w:left="2160" w:hanging="180"/>
+      </w:pPr>
+    </w:lvl>
+    <w:lvl w:ilvl="3" w:tplc="0409000F" w:tentative="1">
+      <w:start w:val="1"/>
+      <w:numFmt w:val="decimal"/>
+      <w:lvlText w:val="%4."/>
+      <w:lvlJc w:val="left"/>
+      <w:pPr>
+        <w:ind w:left="2880" w:hanging="360"/>
+      </w:pPr>
+    </w:lvl>
+    <w:lvl w:ilvl="4" w:tplc="04090019" w:tentative="1">
+      <w:start w:val="1"/>
+      <w:numFmt w:val="lowerLetter"/>
+      <w:lvlText w:val="%5."/>
+      <w:lvlJc w:val="left"/>
+      <w:pPr>
+        <w:ind w:left="3600" w:hanging="360"/>
+      </w:pPr>
+    </w:lvl>
+    <w:lvl w:ilvl="5" w:tplc="0409001B" w:tentative="1">
+      <w:start w:val="1"/>
+      <w:numFmt w:val="lowerRoman"/>
+      <w:lvlText w:val="%6."/>
+      <w:lvlJc w:val="right"/>
+      <w:pPr>
+        <w:ind w:left="4320" w:hanging="180"/>
+      </w:pPr>
+    </w:lvl>
+    <w:lvl w:ilvl="6" w:tplc="0409000F" w:tentative="1">
+      <w:start w:val="1"/>
+      <w:numFmt w:val="decimal"/>
+      <w:lvlText w:val="%7."/>
+      <w:lvlJc w:val="left"/>
+      <w:pPr>
+        <w:ind w:left="5040" w:hanging="360"/>
+      </w:pPr>
+    </w:lvl>
+    <w:lvl w:ilvl="7" w:tplc="04090019" w:tentative="1">
+      <w:start w:val="1"/>
+      <w:numFmt w:val="lowerLetter"/>
+      <w:lvlText w:val="%8."/>
+      <w:lvlJc w:val="left"/>
+      <w:pPr>
+        <w:ind w:left="5760" w:hanging="360"/>
+      </w:pPr>
+    </w:lvl>
+    <w:lvl w:ilvl="8" w:tplc="0409001B" w:tentative="1">
+      <w:start w:val="1"/>
+      <w:numFmt w:val="lowerRoman"/>
+      <w:lvlText w:val="%9."/>
+      <w:lvlJc w:val="right"/>
+      <w:pPr>
+        <w:ind w:left="6480" w:hanging="180"/>
+      </w:pPr>
+    </w:lvl>
+  </w:abstractNum>
+  <w:abstractNum w:abstractNumId="9" w15:restartNumberingAfterBreak="0">
     <w:nsid w:val="4BEA0F47"/>
     <w:multiLevelType w:val="hybridMultilevel"/>
     <w:tmpl w:val="8FFE8AE4"/>
@@ -9457,7 +9476,7 @@
       </w:rPr>
     </w:lvl>
   </w:abstractNum>
-  <w:abstractNum w:abstractNumId="9" w15:restartNumberingAfterBreak="0">
+  <w:abstractNum w:abstractNumId="10" w15:restartNumberingAfterBreak="0">
     <w:nsid w:val="509E145A"/>
     <w:multiLevelType w:val="hybridMultilevel"/>
     <w:tmpl w:val="F020A102"/>
@@ -9570,7 +9589,7 @@
       </w:rPr>
     </w:lvl>
   </w:abstractNum>
-  <w:abstractNum w:abstractNumId="10" w15:restartNumberingAfterBreak="0">
+  <w:abstractNum w:abstractNumId="11" w15:restartNumberingAfterBreak="0">
     <w:nsid w:val="632372E8"/>
     <w:multiLevelType w:val="hybridMultilevel"/>
     <w:tmpl w:val="F9EEC56A"/>
@@ -9683,7 +9702,7 @@
       </w:rPr>
     </w:lvl>
   </w:abstractNum>
-  <w:abstractNum w:abstractNumId="11" w15:restartNumberingAfterBreak="0">
+  <w:abstractNum w:abstractNumId="12" w15:restartNumberingAfterBreak="0">
     <w:nsid w:val="736833D8"/>
     <w:multiLevelType w:val="hybridMultilevel"/>
     <w:tmpl w:val="670C921A"/>
@@ -9769,7 +9788,7 @@
       </w:pPr>
     </w:lvl>
   </w:abstractNum>
-  <w:abstractNum w:abstractNumId="12" w15:restartNumberingAfterBreak="0">
+  <w:abstractNum w:abstractNumId="13" w15:restartNumberingAfterBreak="0">
     <w:nsid w:val="7856603B"/>
     <w:multiLevelType w:val="multilevel"/>
     <w:tmpl w:val="1D6E6C0E"/>
@@ -9919,7 +9938,7 @@
     </w:lvl>
   </w:abstractNum>
   <w:num w:numId="1" w16cid:durableId="1739595529">
-    <w:abstractNumId w:val="12"/>
+    <w:abstractNumId w:val="13"/>
   </w:num>
   <w:num w:numId="2" w16cid:durableId="917131959">
     <w:abstractNumId w:val="1"/>
@@ -9928,7 +9947,7 @@
     <w:abstractNumId w:val="7"/>
   </w:num>
   <w:num w:numId="4" w16cid:durableId="1353654560">
-    <w:abstractNumId w:val="11"/>
+    <w:abstractNumId w:val="12"/>
   </w:num>
   <w:num w:numId="5" w16cid:durableId="788672208">
     <w:abstractNumId w:val="2"/>
@@ -9937,7 +9956,7 @@
     <w:abstractNumId w:val="4"/>
   </w:num>
   <w:num w:numId="7" w16cid:durableId="861433254">
-    <w:abstractNumId w:val="9"/>
+    <w:abstractNumId w:val="10"/>
   </w:num>
   <w:num w:numId="8" w16cid:durableId="1541547236">
     <w:abstractNumId w:val="0"/>
@@ -9946,16 +9965,19 @@
     <w:abstractNumId w:val="5"/>
   </w:num>
   <w:num w:numId="10" w16cid:durableId="450251179">
-    <w:abstractNumId w:val="10"/>
+    <w:abstractNumId w:val="11"/>
   </w:num>
   <w:num w:numId="11" w16cid:durableId="1732656160">
-    <w:abstractNumId w:val="8"/>
+    <w:abstractNumId w:val="9"/>
   </w:num>
   <w:num w:numId="12" w16cid:durableId="1562786046">
     <w:abstractNumId w:val="3"/>
   </w:num>
   <w:num w:numId="13" w16cid:durableId="1160971291">
     <w:abstractNumId w:val="6"/>
+  </w:num>
+  <w:num w:numId="14" w16cid:durableId="2027361359">
+    <w:abstractNumId w:val="8"/>
   </w:num>
 </w:numbering>
 </file>

--- a/documentation/Orbán Dávid - Slitherlink [Dokumentáció].docx
+++ b/documentation/Orbán Dávid - Slitherlink [Dokumentáció].docx
@@ -1378,23 +1378,7 @@
                 <w:noProof/>
                 <w:lang w:val="en-US"/>
               </w:rPr>
-              <w:t>Esetleges ké</w:t>
-            </w:r>
-            <w:r>
-              <w:rPr>
-                <w:rStyle w:val="Hyperlink"/>
-                <w:noProof/>
-                <w:lang w:val="en-US"/>
-              </w:rPr>
-              <w:t>r</w:t>
-            </w:r>
-            <w:r>
-              <w:rPr>
-                <w:rStyle w:val="Hyperlink"/>
-                <w:noProof/>
-                <w:lang w:val="en-US"/>
-              </w:rPr>
-              <w:t>dések</w:t>
+              <w:t>Esetleges kérdések</w:t>
             </w:r>
             <w:r>
               <w:rPr>

--- a/documentation/Orbán Dávid - Slitherlink [Dokumentáció].docx
+++ b/documentation/Orbán Dávid - Slitherlink [Dokumentáció].docx
@@ -1509,6 +1509,13 @@
           </w:hyperlink>
         </w:p>
         <w:p>
+          <w:pPr>
+            <w:rPr>
+              <w:b/>
+              <w:bCs/>
+              <w:noProof/>
+            </w:rPr>
+          </w:pPr>
           <w:r>
             <w:rPr>
               <w:b/>
@@ -1521,16 +1528,7 @@
       </w:sdtContent>
     </w:sdt>
     <w:p>
-      <w:pPr>
-        <w:rPr>
-          <w:b/>
-          <w:bCs/>
-          <w:sz w:val="36"/>
-          <w:szCs w:val="36"/>
-        </w:rPr>
-      </w:pPr>
-      <w:r>
-        <w:lastRenderedPageBreak/>
+      <w:r>
         <w:br w:type="page"/>
       </w:r>
     </w:p>
